--- a/_word/resize-images.docx
+++ b/_word/resize-images.docx
@@ -69,7 +69,19 @@
         <w:pStyle w:val="HEDImageholder"/>
       </w:pPr>
       <w:r>
-        <w:t>resize-img-1.png</w:t>
+        <w:t>resize</w:t>
+      </w:r>
+      <w:r>
+        <w:t>_</w:t>
+      </w:r>
+      <w:r>
+        <w:t>img</w:t>
+      </w:r>
+      <w:r>
+        <w:t>_</w:t>
+      </w:r>
+      <w:r>
+        <w:t>1.png</w:t>
       </w:r>
     </w:p>
     <w:p>
@@ -85,7 +97,19 @@
         <w:pStyle w:val="HEDImageholder"/>
       </w:pPr>
       <w:r>
-        <w:t>resize-img-2.png</w:t>
+        <w:t>resize</w:t>
+      </w:r>
+      <w:r>
+        <w:t>_</w:t>
+      </w:r>
+      <w:r>
+        <w:t>img</w:t>
+      </w:r>
+      <w:r>
+        <w:t>_</w:t>
+      </w:r>
+      <w:r>
+        <w:t>2.png</w:t>
       </w:r>
     </w:p>
     <w:p>
